--- a/EpicrisisWord/TemplatesWord/epicrisis.docx
+++ b/EpicrisisWord/TemplatesWord/epicrisis.docx
@@ -508,9 +508,6 @@
     <w:p>
       <w:pPr>
         <w:spacing w:after="0" w:line="240" w:lineRule="auto"/>
-        <w:rPr>
-          <w:lang w:val="en-US"/>
-        </w:rPr>
       </w:pPr>
       <w:r>
         <w:rPr>
@@ -536,9 +533,6 @@
       </w:r>
       <w:proofErr w:type="spellEnd"/>
       <w:r>
-        <w:rPr>
-          <w:lang w:val="en-US"/>
-        </w:rPr>
         <w:t xml:space="preserve"> }}</w:t>
       </w:r>
       <w:bookmarkEnd w:id="8"/>
@@ -623,7 +617,60 @@
           <w:lang w:val="en-US"/>
         </w:rPr>
       </w:pPr>
-      <w:bookmarkStart w:id="10" w:name="_GoBack"/>
+    </w:p>
+    <w:p>
+      <w:pPr>
+        <w:spacing w:after="0" w:line="240" w:lineRule="auto"/>
+        <w:rPr>
+          <w:lang w:val="en-US"/>
+        </w:rPr>
+      </w:pPr>
+      <w:r>
+        <w:rPr>
+          <w:b/>
+        </w:rPr>
+        <w:t>Лечение</w:t>
+      </w:r>
+      <w:r>
+        <w:rPr>
+          <w:b/>
+          <w:lang w:val="en-US"/>
+        </w:rPr>
+        <w:t>:</w:t>
+      </w:r>
+      <w:r>
+        <w:rPr>
+          <w:lang w:val="en-US"/>
+        </w:rPr>
+        <w:t xml:space="preserve"> </w:t>
+      </w:r>
+      <w:bookmarkStart w:id="10" w:name="medication"/>
+      <w:r>
+        <w:rPr>
+          <w:lang w:val="en-US"/>
+        </w:rPr>
+        <w:t>{</w:t>
+      </w:r>
+      <w:proofErr w:type="gramStart"/>
+      <w:r>
+        <w:rPr>
+          <w:lang w:val="en-US"/>
+        </w:rPr>
+        <w:t xml:space="preserve">{ </w:t>
+      </w:r>
+      <w:proofErr w:type="gramEnd"/>
+      <w:r>
+        <w:rPr>
+          <w:lang w:val="en-US"/>
+        </w:rPr>
+        <w:t>medication</w:t>
+      </w:r>
+      <w:r>
+        <w:rPr>
+          <w:lang w:val="en-US"/>
+        </w:rPr>
+        <w:t xml:space="preserve"> }}</w:t>
+      </w:r>
       <w:bookmarkEnd w:id="10"/>
     </w:p>
     <w:p>
@@ -633,26 +680,115 @@
           <w:lang w:val="en-US"/>
         </w:rPr>
       </w:pPr>
-      <w:r>
-        <w:rPr>
-          <w:b/>
-        </w:rPr>
-        <w:t>Лечение</w:t>
-      </w:r>
-      <w:r>
-        <w:rPr>
-          <w:b/>
-          <w:lang w:val="en-US"/>
-        </w:rPr>
-        <w:t>:</w:t>
-      </w:r>
-      <w:r>
-        <w:rPr>
-          <w:lang w:val="en-US"/>
-        </w:rPr>
-        <w:t xml:space="preserve"> </w:t>
-      </w:r>
-      <w:bookmarkStart w:id="11" w:name="medication"/>
+    </w:p>
+    <w:p>
+      <w:pPr>
+        <w:spacing w:after="0" w:line="240" w:lineRule="auto"/>
+      </w:pPr>
+      <w:r>
+        <w:t>Данные обследований в амбулаторной карте.</w:t>
+      </w:r>
+    </w:p>
+    <w:p>
+      <w:pPr>
+        <w:spacing w:after="0" w:line="240" w:lineRule="auto"/>
+      </w:pPr>
+    </w:p>
+    <w:p>
+      <w:pPr>
+        <w:spacing w:after="0" w:line="240" w:lineRule="auto"/>
+        <w:rPr>
+          <w:lang w:val="en-US"/>
+        </w:rPr>
+      </w:pPr>
+      <w:bookmarkStart w:id="11" w:name="recommendation"/>
+      <w:r>
+        <w:t xml:space="preserve">{{ </w:t>
+      </w:r>
+      <w:r>
+        <w:rPr>
+          <w:lang w:val="en-US"/>
+        </w:rPr>
+        <w:t>r</w:t>
+      </w:r>
+      <w:proofErr w:type="spellStart"/>
+      <w:r>
+        <w:t>ecommendation</w:t>
+      </w:r>
+      <w:proofErr w:type="spellEnd"/>
+      <w:proofErr w:type="gramStart"/>
+      <w:r>
+        <w:rPr>
+          <w:lang w:val="en-US"/>
+        </w:rPr>
+        <w:t xml:space="preserve"> }</w:t>
+      </w:r>
+      <w:proofErr w:type="gramEnd"/>
+      <w:r>
+        <w:rPr>
+          <w:lang w:val="en-US"/>
+        </w:rPr>
+        <w:t>}</w:t>
+      </w:r>
+    </w:p>
+    <w:bookmarkEnd w:id="11"/>
+    <w:p>
+      <w:pPr>
+        <w:spacing w:after="0" w:line="240" w:lineRule="auto"/>
+      </w:pPr>
+    </w:p>
+    <w:p>
+      <w:pPr>
+        <w:spacing w:after="0" w:line="240" w:lineRule="auto"/>
+        <w:rPr>
+          <w:lang w:val="en-US"/>
+        </w:rPr>
+      </w:pPr>
+    </w:p>
+    <w:p>
+      <w:pPr>
+        <w:spacing w:after="0" w:line="240" w:lineRule="auto"/>
+      </w:pPr>
+      <w:bookmarkStart w:id="12" w:name="_GoBack"/>
+      <w:bookmarkEnd w:id="12"/>
+      <w:r>
+        <w:t>Врач__________________(</w:t>
+      </w:r>
+      <w:proofErr w:type="spellStart"/>
+      <w:r>
+        <w:t>А.П.Барышников</w:t>
+      </w:r>
+      <w:proofErr w:type="spellEnd"/>
+      <w:r>
+        <w:t>)</w:t>
+      </w:r>
+    </w:p>
+    <w:p>
+      <w:pPr>
+        <w:spacing w:after="0" w:line="240" w:lineRule="auto"/>
+      </w:pPr>
+    </w:p>
+    <w:p>
+      <w:pPr>
+        <w:spacing w:after="0" w:line="240" w:lineRule="auto"/>
+      </w:pPr>
+      <w:r>
+        <w:t>Заведующий отделением __________________(А.П. Барышников)</w:t>
+      </w:r>
+    </w:p>
+    <w:p>
+      <w:pPr>
+        <w:spacing w:after="0" w:line="240" w:lineRule="auto"/>
+      </w:pPr>
+    </w:p>
+    <w:p>
+      <w:pPr>
+        <w:spacing w:after="0" w:line="240" w:lineRule="auto"/>
+        <w:rPr>
+          <w:lang w:val="en-US"/>
+        </w:rPr>
+      </w:pPr>
+      <w:bookmarkStart w:id="13" w:name="date_end2"/>
       <w:r>
         <w:rPr>
           <w:lang w:val="en-US"/>
@@ -666,12 +802,20 @@
         </w:rPr>
         <w:t xml:space="preserve">{ </w:t>
       </w:r>
+      <w:proofErr w:type="spellStart"/>
+      <w:r>
+        <w:t>date</w:t>
+      </w:r>
       <w:proofErr w:type="gramEnd"/>
       <w:r>
-        <w:rPr>
-          <w:lang w:val="en-US"/>
-        </w:rPr>
-        <w:t>medication</w:t>
+        <w:t>_end</w:t>
+      </w:r>
+      <w:proofErr w:type="spellEnd"/>
+      <w:r>
+        <w:rPr>
+          <w:lang w:val="en-US"/>
+        </w:rPr>
+        <w:t>2</w:t>
       </w:r>
       <w:r>
         <w:rPr>
@@ -679,175 +823,7 @@
         </w:rPr>
         <w:t xml:space="preserve"> }}</w:t>
       </w:r>
-      <w:bookmarkEnd w:id="11"/>
-    </w:p>
-    <w:p>
-      <w:pPr>
-        <w:spacing w:after="0" w:line="240" w:lineRule="auto"/>
-        <w:rPr>
-          <w:lang w:val="en-US"/>
-        </w:rPr>
-      </w:pPr>
-    </w:p>
-    <w:p>
-      <w:pPr>
-        <w:spacing w:after="0" w:line="240" w:lineRule="auto"/>
-      </w:pPr>
-      <w:r>
-        <w:t>Данные обследований в амбулаторной карте.</w:t>
-      </w:r>
-    </w:p>
-    <w:p>
-      <w:pPr>
-        <w:spacing w:after="0" w:line="240" w:lineRule="auto"/>
-      </w:pPr>
-    </w:p>
-    <w:p>
-      <w:pPr>
-        <w:spacing w:after="0" w:line="240" w:lineRule="auto"/>
-      </w:pPr>
-      <w:r>
-        <w:t xml:space="preserve">Рекомендации при выписке: наблюдение терапевта, невропатолога, онколога, эндокринолога; диета № 12, ЛФК, массаж курсами. Курсы сосудистой терапии 2 раза в год в дневном стационаре по показаниям, при болях — короткий курс нестероидных противовоспалительных средств ( таб. </w:t>
-      </w:r>
-      <w:proofErr w:type="spellStart"/>
-      <w:r>
-        <w:t>Ксефокам</w:t>
-      </w:r>
-      <w:proofErr w:type="spellEnd"/>
-      <w:r>
-        <w:t xml:space="preserve"> 8 мг 1т. в день, мазь </w:t>
-      </w:r>
-      <w:proofErr w:type="spellStart"/>
-      <w:r>
-        <w:t>Диклоран</w:t>
-      </w:r>
-      <w:proofErr w:type="spellEnd"/>
-      <w:r>
-        <w:t xml:space="preserve"> наружно), приём таб. </w:t>
-      </w:r>
-      <w:proofErr w:type="spellStart"/>
-      <w:r>
-        <w:t>Кавинтон</w:t>
-      </w:r>
-      <w:proofErr w:type="spellEnd"/>
-      <w:r>
-        <w:t xml:space="preserve"> 5  мг 1т. 3 раза в день и таб. </w:t>
-      </w:r>
-      <w:proofErr w:type="spellStart"/>
-      <w:r>
-        <w:t>Пирацетам</w:t>
-      </w:r>
-      <w:proofErr w:type="spellEnd"/>
-      <w:r>
-        <w:t xml:space="preserve"> 400 мг 1т. 3 раза в день 1месяц</w:t>
-      </w:r>
-      <w:proofErr w:type="gramStart"/>
-      <w:r>
-        <w:t xml:space="preserve"> .</w:t>
-      </w:r>
-      <w:proofErr w:type="gramEnd"/>
-      <w:r>
-        <w:t xml:space="preserve"> Избегать вертикальных нагрузок, переохлаждений, длительных вынужденных положений, </w:t>
-      </w:r>
-      <w:proofErr w:type="spellStart"/>
-      <w:r>
-        <w:t>переразгибаний</w:t>
-      </w:r>
-      <w:proofErr w:type="spellEnd"/>
-      <w:r>
-        <w:t xml:space="preserve">  в шейном </w:t>
-      </w:r>
-      <w:proofErr w:type="gramStart"/>
-      <w:r>
-        <w:t>отделе</w:t>
-      </w:r>
-      <w:proofErr w:type="gramEnd"/>
-      <w:r>
-        <w:t xml:space="preserve"> позвоночника.</w:t>
-      </w:r>
-    </w:p>
-    <w:p>
-      <w:pPr>
-        <w:spacing w:after="0" w:line="240" w:lineRule="auto"/>
-      </w:pPr>
-    </w:p>
-    <w:p>
-      <w:pPr>
-        <w:spacing w:after="0" w:line="240" w:lineRule="auto"/>
-      </w:pPr>
-      <w:r>
-        <w:t>Врач__________________(</w:t>
-      </w:r>
-      <w:proofErr w:type="spellStart"/>
-      <w:r>
-        <w:t>А.П.Барышников</w:t>
-      </w:r>
-      <w:proofErr w:type="spellEnd"/>
-      <w:r>
-        <w:t>)</w:t>
-      </w:r>
-    </w:p>
-    <w:p>
-      <w:pPr>
-        <w:spacing w:after="0" w:line="240" w:lineRule="auto"/>
-      </w:pPr>
-    </w:p>
-    <w:p>
-      <w:pPr>
-        <w:spacing w:after="0" w:line="240" w:lineRule="auto"/>
-      </w:pPr>
-      <w:r>
-        <w:t>Заведующий отделением __________________(А.П. Барышников)</w:t>
-      </w:r>
-    </w:p>
-    <w:p>
-      <w:pPr>
-        <w:spacing w:after="0" w:line="240" w:lineRule="auto"/>
-      </w:pPr>
-    </w:p>
-    <w:p>
-      <w:pPr>
-        <w:spacing w:after="0" w:line="240" w:lineRule="auto"/>
-        <w:rPr>
-          <w:lang w:val="en-US"/>
-        </w:rPr>
-      </w:pPr>
-      <w:bookmarkStart w:id="12" w:name="date_end2"/>
-      <w:r>
-        <w:rPr>
-          <w:lang w:val="en-US"/>
-        </w:rPr>
-        <w:t>{</w:t>
-      </w:r>
-      <w:proofErr w:type="gramStart"/>
-      <w:r>
-        <w:rPr>
-          <w:lang w:val="en-US"/>
-        </w:rPr>
-        <w:t xml:space="preserve">{ </w:t>
-      </w:r>
-      <w:proofErr w:type="spellStart"/>
-      <w:r>
-        <w:t>date</w:t>
-      </w:r>
-      <w:proofErr w:type="gramEnd"/>
-      <w:r>
-        <w:t>_end</w:t>
-      </w:r>
-      <w:proofErr w:type="spellEnd"/>
-      <w:r>
-        <w:rPr>
-          <w:lang w:val="en-US"/>
-        </w:rPr>
-        <w:t>2</w:t>
-      </w:r>
-      <w:r>
-        <w:rPr>
-          <w:lang w:val="en-US"/>
-        </w:rPr>
-        <w:t xml:space="preserve"> }}</w:t>
-      </w:r>
-      <w:bookmarkEnd w:id="12"/>
+      <w:bookmarkEnd w:id="13"/>
     </w:p>
     <w:sectPr>
       <w:pgSz w:w="11906" w:h="16838"/>

--- a/EpicrisisWord/TemplatesWord/epicrisis.docx
+++ b/EpicrisisWord/TemplatesWord/epicrisis.docx
@@ -550,12 +550,20 @@
           <w:b/>
           <w:lang w:val="en-US"/>
         </w:rPr>
-        <w:t>Сопутствующий</w:t>
+        <w:t>Сопутствующи</w:t>
       </w:r>
       <w:proofErr w:type="spellEnd"/>
       <w:r>
         <w:rPr>
           <w:b/>
+        </w:rPr>
+        <w:t>е заболевания</w:t>
+      </w:r>
+      <w:bookmarkStart w:id="9" w:name="_GoBack"/>
+      <w:bookmarkEnd w:id="9"/>
+      <w:r>
+        <w:rPr>
+          <w:b/>
           <w:lang w:val="en-US"/>
         </w:rPr>
         <w:t>:</w:t>
@@ -566,7 +574,71 @@
         </w:rPr>
         <w:t xml:space="preserve"> </w:t>
       </w:r>
-      <w:bookmarkStart w:id="9" w:name="parallel_problem"/>
+      <w:bookmarkStart w:id="10" w:name="parallel_problem"/>
+      <w:r>
+        <w:rPr>
+          <w:lang w:val="en-US"/>
+        </w:rPr>
+        <w:t>{{</w:t>
+      </w:r>
+      <w:r>
+        <w:rPr>
+          <w:lang w:val="en-US"/>
+        </w:rPr>
+        <w:t xml:space="preserve"> </w:t>
+      </w:r>
+      <w:proofErr w:type="spellStart"/>
+      <w:r>
+        <w:rPr>
+          <w:lang w:val="en-US"/>
+        </w:rPr>
+        <w:t>parallel_problem</w:t>
+      </w:r>
+      <w:proofErr w:type="spellEnd"/>
+      <w:r>
+        <w:rPr>
+          <w:lang w:val="en-US"/>
+        </w:rPr>
+        <w:t xml:space="preserve"> }}</w:t>
+      </w:r>
+      <w:bookmarkEnd w:id="10"/>
+    </w:p>
+    <w:p>
+      <w:pPr>
+        <w:spacing w:after="0" w:line="240" w:lineRule="auto"/>
+        <w:rPr>
+          <w:b/>
+          <w:lang w:val="en-US"/>
+        </w:rPr>
+      </w:pPr>
+    </w:p>
+    <w:p>
+      <w:pPr>
+        <w:spacing w:after="0" w:line="240" w:lineRule="auto"/>
+        <w:rPr>
+          <w:lang w:val="en-US"/>
+        </w:rPr>
+      </w:pPr>
+      <w:r>
+        <w:rPr>
+          <w:b/>
+        </w:rPr>
+        <w:t>Лечение</w:t>
+      </w:r>
+      <w:r>
+        <w:rPr>
+          <w:b/>
+          <w:lang w:val="en-US"/>
+        </w:rPr>
+        <w:t>:</w:t>
+      </w:r>
+      <w:r>
+        <w:rPr>
+          <w:lang w:val="en-US"/>
+        </w:rPr>
+        <w:t xml:space="preserve"> </w:t>
+      </w:r>
+      <w:bookmarkStart w:id="11" w:name="medication"/>
       <w:r>
         <w:rPr>
           <w:lang w:val="en-US"/>
@@ -578,194 +650,152 @@
         <w:rPr>
           <w:lang w:val="en-US"/>
         </w:rPr>
+        <w:t xml:space="preserve">{ </w:t>
+      </w:r>
+      <w:proofErr w:type="gramEnd"/>
+      <w:r>
+        <w:rPr>
+          <w:lang w:val="en-US"/>
+        </w:rPr>
+        <w:t>medication</w:t>
+      </w:r>
+      <w:r>
+        <w:rPr>
+          <w:lang w:val="en-US"/>
+        </w:rPr>
+        <w:t xml:space="preserve"> }}</w:t>
+      </w:r>
+      <w:bookmarkEnd w:id="11"/>
+    </w:p>
+    <w:p>
+      <w:pPr>
+        <w:spacing w:after="0" w:line="240" w:lineRule="auto"/>
+        <w:rPr>
+          <w:lang w:val="en-US"/>
+        </w:rPr>
+      </w:pPr>
+    </w:p>
+    <w:p>
+      <w:pPr>
+        <w:spacing w:after="0" w:line="240" w:lineRule="auto"/>
+      </w:pPr>
+      <w:r>
+        <w:t>Данные обследований в амбулаторной карте.</w:t>
+      </w:r>
+    </w:p>
+    <w:p>
+      <w:pPr>
+        <w:spacing w:after="0" w:line="240" w:lineRule="auto"/>
+      </w:pPr>
+    </w:p>
+    <w:p>
+      <w:pPr>
+        <w:spacing w:after="0" w:line="240" w:lineRule="auto"/>
+        <w:rPr>
+          <w:lang w:val="en-US"/>
+        </w:rPr>
+      </w:pPr>
+      <w:bookmarkStart w:id="12" w:name="recommendation"/>
+      <w:r>
+        <w:rPr>
+          <w:lang w:val="en-US"/>
+        </w:rPr>
         <w:t>{</w:t>
       </w:r>
-      <w:r>
-        <w:rPr>
-          <w:lang w:val="en-US"/>
-        </w:rPr>
-        <w:t xml:space="preserve"> </w:t>
-      </w:r>
-      <w:proofErr w:type="spellStart"/>
-      <w:r>
-        <w:rPr>
-          <w:lang w:val="en-US"/>
-        </w:rPr>
-        <w:t>parallel</w:t>
+      <w:proofErr w:type="gramStart"/>
+      <w:r>
+        <w:rPr>
+          <w:lang w:val="en-US"/>
+        </w:rPr>
+        <w:t xml:space="preserve">{ </w:t>
+      </w:r>
+      <w:r>
+        <w:rPr>
+          <w:lang w:val="en-US"/>
+        </w:rPr>
+        <w:t>r</w:t>
+      </w:r>
+      <w:r>
+        <w:rPr>
+          <w:lang w:val="en-US"/>
+        </w:rPr>
+        <w:t>ecommendation</w:t>
       </w:r>
       <w:proofErr w:type="gramEnd"/>
       <w:r>
         <w:rPr>
           <w:lang w:val="en-US"/>
         </w:rPr>
-        <w:t>_problem</w:t>
-      </w:r>
-      <w:proofErr w:type="spellEnd"/>
-      <w:r>
-        <w:rPr>
-          <w:lang w:val="en-US"/>
-        </w:rPr>
         <w:t xml:space="preserve"> }}</w:t>
       </w:r>
-      <w:bookmarkEnd w:id="9"/>
-    </w:p>
-    <w:p>
-      <w:pPr>
-        <w:spacing w:after="0" w:line="240" w:lineRule="auto"/>
-        <w:rPr>
-          <w:b/>
-          <w:lang w:val="en-US"/>
-        </w:rPr>
-      </w:pPr>
-    </w:p>
-    <w:p>
-      <w:pPr>
-        <w:spacing w:after="0" w:line="240" w:lineRule="auto"/>
-        <w:rPr>
-          <w:lang w:val="en-US"/>
-        </w:rPr>
-      </w:pPr>
-      <w:r>
-        <w:rPr>
-          <w:b/>
-        </w:rPr>
-        <w:t>Лечение</w:t>
-      </w:r>
-      <w:r>
-        <w:rPr>
-          <w:b/>
-          <w:lang w:val="en-US"/>
-        </w:rPr>
-        <w:t>:</w:t>
-      </w:r>
-      <w:r>
-        <w:rPr>
-          <w:lang w:val="en-US"/>
-        </w:rPr>
-        <w:t xml:space="preserve"> </w:t>
-      </w:r>
-      <w:bookmarkStart w:id="10" w:name="medication"/>
-      <w:r>
-        <w:rPr>
-          <w:lang w:val="en-US"/>
-        </w:rPr>
-        <w:t>{</w:t>
-      </w:r>
-      <w:proofErr w:type="gramStart"/>
-      <w:r>
-        <w:rPr>
-          <w:lang w:val="en-US"/>
-        </w:rPr>
-        <w:t xml:space="preserve">{ </w:t>
-      </w:r>
-      <w:proofErr w:type="gramEnd"/>
-      <w:r>
-        <w:rPr>
-          <w:lang w:val="en-US"/>
-        </w:rPr>
-        <w:t>medication</w:t>
-      </w:r>
-      <w:r>
-        <w:rPr>
-          <w:lang w:val="en-US"/>
-        </w:rPr>
-        <w:t xml:space="preserve"> }}</w:t>
-      </w:r>
-      <w:bookmarkEnd w:id="10"/>
-    </w:p>
-    <w:p>
-      <w:pPr>
-        <w:spacing w:after="0" w:line="240" w:lineRule="auto"/>
-        <w:rPr>
-          <w:lang w:val="en-US"/>
-        </w:rPr>
-      </w:pPr>
-    </w:p>
-    <w:p>
-      <w:pPr>
-        <w:spacing w:after="0" w:line="240" w:lineRule="auto"/>
-      </w:pPr>
-      <w:r>
-        <w:t>Данные обследований в амбулаторной карте.</w:t>
-      </w:r>
-    </w:p>
-    <w:p>
-      <w:pPr>
-        <w:spacing w:after="0" w:line="240" w:lineRule="auto"/>
-      </w:pPr>
-    </w:p>
-    <w:p>
-      <w:pPr>
-        <w:spacing w:after="0" w:line="240" w:lineRule="auto"/>
-        <w:rPr>
-          <w:lang w:val="en-US"/>
-        </w:rPr>
-      </w:pPr>
-      <w:bookmarkStart w:id="11" w:name="recommendation"/>
-      <w:r>
-        <w:t xml:space="preserve">{{ </w:t>
-      </w:r>
-      <w:r>
-        <w:rPr>
-          <w:lang w:val="en-US"/>
-        </w:rPr>
-        <w:t>r</w:t>
-      </w:r>
-      <w:proofErr w:type="spellStart"/>
-      <w:r>
-        <w:t>ecommendation</w:t>
-      </w:r>
-      <w:proofErr w:type="spellEnd"/>
-      <w:proofErr w:type="gramStart"/>
-      <w:r>
-        <w:rPr>
-          <w:lang w:val="en-US"/>
-        </w:rPr>
-        <w:t xml:space="preserve"> }</w:t>
-      </w:r>
-      <w:proofErr w:type="gramEnd"/>
-      <w:r>
-        <w:rPr>
-          <w:lang w:val="en-US"/>
-        </w:rPr>
-        <w:t>}</w:t>
-      </w:r>
-    </w:p>
-    <w:bookmarkEnd w:id="11"/>
-    <w:p>
-      <w:pPr>
-        <w:spacing w:after="0" w:line="240" w:lineRule="auto"/>
-      </w:pPr>
-    </w:p>
-    <w:p>
-      <w:pPr>
-        <w:spacing w:after="0" w:line="240" w:lineRule="auto"/>
-        <w:rPr>
-          <w:lang w:val="en-US"/>
-        </w:rPr>
-      </w:pPr>
-    </w:p>
-    <w:p>
-      <w:pPr>
-        <w:spacing w:after="0" w:line="240" w:lineRule="auto"/>
-      </w:pPr>
-      <w:bookmarkStart w:id="12" w:name="_GoBack"/>
-      <w:bookmarkEnd w:id="12"/>
-      <w:r>
-        <w:t>Врач__________________(</w:t>
-      </w:r>
-      <w:proofErr w:type="spellStart"/>
-      <w:r>
-        <w:t>А.П.Барышников</w:t>
-      </w:r>
-      <w:proofErr w:type="spellEnd"/>
-      <w:r>
+    </w:p>
+    <w:bookmarkEnd w:id="12"/>
+    <w:p>
+      <w:pPr>
+        <w:spacing w:after="0" w:line="240" w:lineRule="auto"/>
+        <w:rPr>
+          <w:lang w:val="en-US"/>
+        </w:rPr>
+      </w:pPr>
+    </w:p>
+    <w:p>
+      <w:pPr>
+        <w:spacing w:after="0" w:line="240" w:lineRule="auto"/>
+        <w:rPr>
+          <w:lang w:val="en-US"/>
+        </w:rPr>
+      </w:pPr>
+    </w:p>
+    <w:p>
+      <w:pPr>
+        <w:spacing w:after="0" w:line="240" w:lineRule="auto"/>
+        <w:rPr>
+          <w:lang w:val="en-US"/>
+        </w:rPr>
+      </w:pPr>
+      <w:r>
+        <w:t>Врач</w:t>
+      </w:r>
+      <w:r>
+        <w:rPr>
+          <w:lang w:val="en-US"/>
+        </w:rPr>
+        <w:t>__________________(</w:t>
+      </w:r>
+      <w:r>
+        <w:t>А</w:t>
+      </w:r>
+      <w:r>
+        <w:rPr>
+          <w:lang w:val="en-US"/>
+        </w:rPr>
+        <w:t>.</w:t>
+      </w:r>
+      <w:r>
+        <w:t>П</w:t>
+      </w:r>
+      <w:r>
+        <w:rPr>
+          <w:lang w:val="en-US"/>
+        </w:rPr>
+        <w:t>.</w:t>
+      </w:r>
+      <w:r>
+        <w:t>Барышников</w:t>
+      </w:r>
+      <w:r>
+        <w:rPr>
+          <w:lang w:val="en-US"/>
+        </w:rPr>
         <w:t>)</w:t>
       </w:r>
     </w:p>
     <w:p>
       <w:pPr>
         <w:spacing w:after="0" w:line="240" w:lineRule="auto"/>
+        <w:rPr>
+          <w:lang w:val="en-US"/>
+        </w:rPr>
       </w:pPr>
     </w:p>
     <w:p>

--- a/EpicrisisWord/TemplatesWord/epicrisis.docx
+++ b/EpicrisisWord/TemplatesWord/epicrisis.docx
@@ -540,6 +540,131 @@
     <w:p>
       <w:pPr>
         <w:spacing w:after="0" w:line="240" w:lineRule="auto"/>
+      </w:pPr>
+      <w:r>
+        <w:rPr>
+          <w:b/>
+        </w:rPr>
+        <w:t>Сопутствующи</w:t>
+      </w:r>
+      <w:r>
+        <w:rPr>
+          <w:b/>
+        </w:rPr>
+        <w:t>е заболевания</w:t>
+      </w:r>
+      <w:r>
+        <w:rPr>
+          <w:b/>
+        </w:rPr>
+        <w:t>:</w:t>
+      </w:r>
+      <w:r>
+        <w:t xml:space="preserve"> </w:t>
+      </w:r>
+      <w:bookmarkStart w:id="9" w:name="parallel_problem"/>
+      <w:r>
+        <w:t>{</w:t>
+      </w:r>
+      <w:proofErr w:type="gramStart"/>
+      <w:r>
+        <w:t xml:space="preserve">{ </w:t>
+      </w:r>
+      <w:proofErr w:type="gramEnd"/>
+      <w:r>
+        <w:rPr>
+          <w:lang w:val="en-US"/>
+        </w:rPr>
+        <w:t>parallel</w:t>
+      </w:r>
+      <w:r>
+        <w:t>_</w:t>
+      </w:r>
+      <w:r>
+        <w:rPr>
+          <w:lang w:val="en-US"/>
+        </w:rPr>
+        <w:t>problem</w:t>
+      </w:r>
+      <w:r>
+        <w:t xml:space="preserve"> }}</w:t>
+      </w:r>
+      <w:bookmarkEnd w:id="9"/>
+    </w:p>
+    <w:p>
+      <w:pPr>
+        <w:spacing w:after="0" w:line="240" w:lineRule="auto"/>
+        <w:rPr>
+          <w:b/>
+        </w:rPr>
+      </w:pPr>
+    </w:p>
+    <w:p>
+      <w:pPr>
+        <w:spacing w:after="0" w:line="240" w:lineRule="auto"/>
+      </w:pPr>
+      <w:r>
+        <w:rPr>
+          <w:b/>
+        </w:rPr>
+        <w:t>Лечение</w:t>
+      </w:r>
+      <w:r>
+        <w:rPr>
+          <w:b/>
+        </w:rPr>
+        <w:t>:</w:t>
+      </w:r>
+      <w:r>
+        <w:t xml:space="preserve"> </w:t>
+      </w:r>
+      <w:bookmarkStart w:id="10" w:name="medication"/>
+      <w:r>
+        <w:t>{</w:t>
+      </w:r>
+      <w:proofErr w:type="gramStart"/>
+      <w:r>
+        <w:t xml:space="preserve">{ </w:t>
+      </w:r>
+      <w:proofErr w:type="gramEnd"/>
+      <w:r>
+        <w:rPr>
+          <w:lang w:val="en-US"/>
+        </w:rPr>
+        <w:t>medication</w:t>
+      </w:r>
+      <w:r>
+        <w:t xml:space="preserve"> }}</w:t>
+      </w:r>
+      <w:bookmarkEnd w:id="10"/>
+    </w:p>
+    <w:p>
+      <w:pPr>
+        <w:spacing w:after="0" w:line="240" w:lineRule="auto"/>
+      </w:pPr>
+    </w:p>
+    <w:p>
+      <w:pPr>
+        <w:spacing w:after="0" w:line="240" w:lineRule="auto"/>
+      </w:pPr>
+      <w:r>
+        <w:rPr>
+          <w:b/>
+        </w:rPr>
+        <w:t>Данные обследований</w:t>
+      </w:r>
+      <w:r>
+        <w:t xml:space="preserve"> в амбулаторной карте.</w:t>
+      </w:r>
+    </w:p>
+    <w:p>
+      <w:pPr>
+        <w:spacing w:after="0" w:line="240" w:lineRule="auto"/>
+      </w:pPr>
+    </w:p>
+    <w:p>
+      <w:pPr>
+        <w:spacing w:after="0" w:line="240" w:lineRule="auto"/>
         <w:rPr>
           <w:lang w:val="en-US"/>
         </w:rPr>
@@ -550,17 +675,41 @@
           <w:b/>
           <w:lang w:val="en-US"/>
         </w:rPr>
-        <w:t>Сопутствующи</w:t>
+        <w:t>Рекомендации</w:t>
       </w:r>
       <w:proofErr w:type="spellEnd"/>
       <w:r>
         <w:rPr>
           <w:b/>
-        </w:rPr>
-        <w:t>е заболевания</w:t>
-      </w:r>
-      <w:bookmarkStart w:id="9" w:name="_GoBack"/>
-      <w:bookmarkEnd w:id="9"/>
+          <w:lang w:val="en-US"/>
+        </w:rPr>
+        <w:t xml:space="preserve"> </w:t>
+      </w:r>
+      <w:proofErr w:type="spellStart"/>
+      <w:r>
+        <w:rPr>
+          <w:b/>
+          <w:lang w:val="en-US"/>
+        </w:rPr>
+        <w:t>при</w:t>
+      </w:r>
+      <w:proofErr w:type="spellEnd"/>
+      <w:r>
+        <w:rPr>
+          <w:b/>
+          <w:lang w:val="en-US"/>
+        </w:rPr>
+        <w:t xml:space="preserve"> </w:t>
+      </w:r>
+      <w:proofErr w:type="spellStart"/>
+      <w:r>
+        <w:rPr>
+          <w:b/>
+          <w:lang w:val="en-US"/>
+        </w:rPr>
+        <w:t>выписке</w:t>
+      </w:r>
+      <w:proofErr w:type="spellEnd"/>
       <w:r>
         <w:rPr>
           <w:b/>
@@ -574,228 +723,82 @@
         </w:rPr>
         <w:t xml:space="preserve"> </w:t>
       </w:r>
-      <w:bookmarkStart w:id="10" w:name="parallel_problem"/>
-      <w:r>
-        <w:rPr>
-          <w:lang w:val="en-US"/>
-        </w:rPr>
-        <w:t>{{</w:t>
-      </w:r>
-      <w:r>
-        <w:rPr>
-          <w:lang w:val="en-US"/>
-        </w:rPr>
-        <w:t xml:space="preserve"> </w:t>
+      <w:bookmarkStart w:id="11" w:name="recommendation"/>
+      <w:r>
+        <w:rPr>
+          <w:lang w:val="en-US"/>
+        </w:rPr>
+        <w:t>{</w:t>
+      </w:r>
+      <w:proofErr w:type="gramStart"/>
+      <w:r>
+        <w:rPr>
+          <w:lang w:val="en-US"/>
+        </w:rPr>
+        <w:t xml:space="preserve">{ </w:t>
+      </w:r>
+      <w:r>
+        <w:rPr>
+          <w:lang w:val="en-US"/>
+        </w:rPr>
+        <w:t>r</w:t>
+      </w:r>
+      <w:r>
+        <w:rPr>
+          <w:lang w:val="en-US"/>
+        </w:rPr>
+        <w:t>ecommendation</w:t>
+      </w:r>
+      <w:proofErr w:type="gramEnd"/>
+      <w:r>
+        <w:rPr>
+          <w:lang w:val="en-US"/>
+        </w:rPr>
+        <w:t xml:space="preserve"> }}</w:t>
+      </w:r>
+      <w:bookmarkStart w:id="12" w:name="_GoBack"/>
+      <w:bookmarkEnd w:id="11"/>
+      <w:bookmarkEnd w:id="12"/>
+    </w:p>
+    <w:p>
+      <w:pPr>
+        <w:spacing w:after="0" w:line="240" w:lineRule="auto"/>
+      </w:pPr>
+    </w:p>
+    <w:p>
+      <w:pPr>
+        <w:spacing w:after="0" w:line="240" w:lineRule="auto"/>
+      </w:pPr>
+      <w:r>
+        <w:t>Врач</w:t>
+      </w:r>
+      <w:r>
+        <w:t>__________________(</w:t>
       </w:r>
       <w:proofErr w:type="spellStart"/>
       <w:r>
-        <w:rPr>
-          <w:lang w:val="en-US"/>
-        </w:rPr>
-        <w:t>parallel_problem</w:t>
+        <w:t>А</w:t>
+      </w:r>
+      <w:r>
+        <w:t>.</w:t>
+      </w:r>
+      <w:r>
+        <w:t>П</w:t>
+      </w:r>
+      <w:r>
+        <w:t>.</w:t>
+      </w:r>
+      <w:r>
+        <w:t>Барышников</w:t>
       </w:r>
       <w:proofErr w:type="spellEnd"/>
       <w:r>
-        <w:rPr>
-          <w:lang w:val="en-US"/>
-        </w:rPr>
-        <w:t xml:space="preserve"> }}</w:t>
-      </w:r>
-      <w:bookmarkEnd w:id="10"/>
-    </w:p>
-    <w:p>
-      <w:pPr>
-        <w:spacing w:after="0" w:line="240" w:lineRule="auto"/>
-        <w:rPr>
-          <w:b/>
-          <w:lang w:val="en-US"/>
-        </w:rPr>
-      </w:pPr>
-    </w:p>
-    <w:p>
-      <w:pPr>
-        <w:spacing w:after="0" w:line="240" w:lineRule="auto"/>
-        <w:rPr>
-          <w:lang w:val="en-US"/>
-        </w:rPr>
-      </w:pPr>
-      <w:r>
-        <w:rPr>
-          <w:b/>
-        </w:rPr>
-        <w:t>Лечение</w:t>
-      </w:r>
-      <w:r>
-        <w:rPr>
-          <w:b/>
-          <w:lang w:val="en-US"/>
-        </w:rPr>
-        <w:t>:</w:t>
-      </w:r>
-      <w:r>
-        <w:rPr>
-          <w:lang w:val="en-US"/>
-        </w:rPr>
-        <w:t xml:space="preserve"> </w:t>
-      </w:r>
-      <w:bookmarkStart w:id="11" w:name="medication"/>
-      <w:r>
-        <w:rPr>
-          <w:lang w:val="en-US"/>
-        </w:rPr>
-        <w:t>{</w:t>
-      </w:r>
-      <w:proofErr w:type="gramStart"/>
-      <w:r>
-        <w:rPr>
-          <w:lang w:val="en-US"/>
-        </w:rPr>
-        <w:t xml:space="preserve">{ </w:t>
-      </w:r>
-      <w:proofErr w:type="gramEnd"/>
-      <w:r>
-        <w:rPr>
-          <w:lang w:val="en-US"/>
-        </w:rPr>
-        <w:t>medication</w:t>
-      </w:r>
-      <w:r>
-        <w:rPr>
-          <w:lang w:val="en-US"/>
-        </w:rPr>
-        <w:t xml:space="preserve"> }}</w:t>
-      </w:r>
-      <w:bookmarkEnd w:id="11"/>
-    </w:p>
-    <w:p>
-      <w:pPr>
-        <w:spacing w:after="0" w:line="240" w:lineRule="auto"/>
-        <w:rPr>
-          <w:lang w:val="en-US"/>
-        </w:rPr>
-      </w:pPr>
-    </w:p>
-    <w:p>
-      <w:pPr>
-        <w:spacing w:after="0" w:line="240" w:lineRule="auto"/>
-      </w:pPr>
-      <w:r>
-        <w:t>Данные обследований в амбулаторной карте.</w:t>
-      </w:r>
-    </w:p>
-    <w:p>
-      <w:pPr>
-        <w:spacing w:after="0" w:line="240" w:lineRule="auto"/>
-      </w:pPr>
-    </w:p>
-    <w:p>
-      <w:pPr>
-        <w:spacing w:after="0" w:line="240" w:lineRule="auto"/>
-        <w:rPr>
-          <w:lang w:val="en-US"/>
-        </w:rPr>
-      </w:pPr>
-      <w:bookmarkStart w:id="12" w:name="recommendation"/>
-      <w:r>
-        <w:rPr>
-          <w:lang w:val="en-US"/>
-        </w:rPr>
-        <w:t>{</w:t>
-      </w:r>
-      <w:proofErr w:type="gramStart"/>
-      <w:r>
-        <w:rPr>
-          <w:lang w:val="en-US"/>
-        </w:rPr>
-        <w:t xml:space="preserve">{ </w:t>
-      </w:r>
-      <w:r>
-        <w:rPr>
-          <w:lang w:val="en-US"/>
-        </w:rPr>
-        <w:t>r</w:t>
-      </w:r>
-      <w:r>
-        <w:rPr>
-          <w:lang w:val="en-US"/>
-        </w:rPr>
-        <w:t>ecommendation</w:t>
-      </w:r>
-      <w:proofErr w:type="gramEnd"/>
-      <w:r>
-        <w:rPr>
-          <w:lang w:val="en-US"/>
-        </w:rPr>
-        <w:t xml:space="preserve"> }}</w:t>
-      </w:r>
-    </w:p>
-    <w:bookmarkEnd w:id="12"/>
-    <w:p>
-      <w:pPr>
-        <w:spacing w:after="0" w:line="240" w:lineRule="auto"/>
-        <w:rPr>
-          <w:lang w:val="en-US"/>
-        </w:rPr>
-      </w:pPr>
-    </w:p>
-    <w:p>
-      <w:pPr>
-        <w:spacing w:after="0" w:line="240" w:lineRule="auto"/>
-        <w:rPr>
-          <w:lang w:val="en-US"/>
-        </w:rPr>
-      </w:pPr>
-    </w:p>
-    <w:p>
-      <w:pPr>
-        <w:spacing w:after="0" w:line="240" w:lineRule="auto"/>
-        <w:rPr>
-          <w:lang w:val="en-US"/>
-        </w:rPr>
-      </w:pPr>
-      <w:r>
-        <w:t>Врач</w:t>
-      </w:r>
-      <w:r>
-        <w:rPr>
-          <w:lang w:val="en-US"/>
-        </w:rPr>
-        <w:t>__________________(</w:t>
-      </w:r>
-      <w:r>
-        <w:t>А</w:t>
-      </w:r>
-      <w:r>
-        <w:rPr>
-          <w:lang w:val="en-US"/>
-        </w:rPr>
-        <w:t>.</w:t>
-      </w:r>
-      <w:r>
-        <w:t>П</w:t>
-      </w:r>
-      <w:r>
-        <w:rPr>
-          <w:lang w:val="en-US"/>
-        </w:rPr>
-        <w:t>.</w:t>
-      </w:r>
-      <w:r>
-        <w:t>Барышников</w:t>
-      </w:r>
-      <w:r>
-        <w:rPr>
-          <w:lang w:val="en-US"/>
-        </w:rPr>
         <w:t>)</w:t>
       </w:r>
     </w:p>
     <w:p>
       <w:pPr>
         <w:spacing w:after="0" w:line="240" w:lineRule="auto"/>
-        <w:rPr>
-          <w:lang w:val="en-US"/>
-        </w:rPr>
       </w:pPr>
     </w:p>
     <w:p>
